--- a/document/Carta de solicitud de tutor.docx
+++ b/document/Carta de solicitud de tutor.docx
@@ -27,27 +27,25 @@
           <w:szCs w:val="24"/>
           <w:lang w:val="es-BO"/>
         </w:rPr>
-        <w:t xml:space="preserve"> 27</w:t>
-      </w:r>
-      <w:r>
-        <w:rPr>
-          <w:rFonts w:ascii="Arial" w:hAnsi="Arial" w:cs="Arial"/>
-          <w:sz w:val="24"/>
-          <w:szCs w:val="24"/>
-          <w:lang w:val="es-BO"/>
-        </w:rPr>
-        <w:t xml:space="preserve">  de octubre 2017</w:t>
-      </w:r>
-    </w:p>
-    <w:p>
-      <w:pPr>
-        <w:rPr>
-          <w:rFonts w:ascii="Arial" w:hAnsi="Arial" w:cs="Arial"/>
-          <w:lang w:val="es-BO"/>
-        </w:rPr>
-      </w:pPr>
-      <w:bookmarkStart w:id="0" w:name="_GoBack"/>
-      <w:bookmarkEnd w:id="0"/>
+        <w:t xml:space="preserve"> 02  de Noviembre</w:t>
+      </w:r>
+      <w:r>
+        <w:rPr>
+          <w:rFonts w:ascii="Arial" w:hAnsi="Arial" w:cs="Arial"/>
+          <w:sz w:val="24"/>
+          <w:szCs w:val="24"/>
+          <w:lang w:val="es-BO"/>
+        </w:rPr>
+        <w:t xml:space="preserve"> 2017</w:t>
+      </w:r>
+    </w:p>
+    <w:p>
+      <w:pPr>
+        <w:rPr>
+          <w:rFonts w:ascii="Arial" w:hAnsi="Arial" w:cs="Arial"/>
+          <w:lang w:val="es-BO"/>
+        </w:rPr>
+      </w:pPr>
     </w:p>
     <w:p>
       <w:pPr>
@@ -250,25 +248,52 @@
           <w:szCs w:val="24"/>
           <w:lang w:val="es-BO"/>
         </w:rPr>
-        <w:t>Por intermedio de la presente, tengo a bien solicitar el nombramiento de tutor del Proyecto de grado (adscripción, Trabajo dirigido)</w:t>
-      </w:r>
-      <w:r>
-        <w:rPr>
-          <w:rFonts w:ascii="Arial" w:hAnsi="Arial" w:cs="Arial"/>
-          <w:sz w:val="24"/>
-          <w:szCs w:val="24"/>
-          <w:lang w:val="es-BO"/>
-        </w:rPr>
-        <w:t xml:space="preserve"> titulado: “</w:t>
-      </w:r>
-      <w:r>
-        <w:rPr>
-          <w:rFonts w:ascii="Arial" w:hAnsi="Arial" w:cs="Arial"/>
-          <w:sz w:val="24"/>
-          <w:szCs w:val="24"/>
-          <w:lang w:val="es-BO"/>
-        </w:rPr>
-        <w:t>IMPLEMENTACION DE UN MOTOR DE BUSQUEDA DE EDICTOS APLICANDO ELASTICSEARCH</w:t>
+        <w:t xml:space="preserve">Por intermedio de la presente, tengo a bien solicitar el nombramiento de tutor del Proyecto de grado </w:t>
+      </w:r>
+      <w:r>
+        <w:rPr>
+          <w:rFonts w:ascii="Arial" w:hAnsi="Arial" w:cs="Arial"/>
+          <w:sz w:val="24"/>
+          <w:szCs w:val="24"/>
+          <w:lang w:val="es-BO"/>
+        </w:rPr>
+        <w:t>t</w:t>
+      </w:r>
+      <w:r>
+        <w:rPr>
+          <w:rFonts w:ascii="Arial" w:hAnsi="Arial" w:cs="Arial"/>
+          <w:sz w:val="24"/>
+          <w:szCs w:val="24"/>
+          <w:lang w:val="es-BO"/>
+        </w:rPr>
+        <w:t>itulado: “</w:t>
+      </w:r>
+      <w:r>
+        <w:rPr>
+          <w:rFonts w:ascii="Arial" w:hAnsi="Arial" w:cs="Arial"/>
+          <w:sz w:val="24"/>
+          <w:szCs w:val="24"/>
+          <w:lang w:val="es-BO"/>
+        </w:rPr>
+        <w:t xml:space="preserve">IMPLEMENTACION DE UN MOTOR DE BUSQUEDA DE EDICTOS </w:t>
+      </w:r>
+      <w:r>
+        <w:rPr>
+          <w:rFonts w:ascii="Arial" w:hAnsi="Arial" w:cs="Arial"/>
+          <w:sz w:val="24"/>
+          <w:szCs w:val="24"/>
+          <w:lang w:val="es-BO"/>
+        </w:rPr>
+        <w:t xml:space="preserve">DIGITALIZADOS </w:t>
+      </w:r>
+      <w:r>
+        <w:rPr>
+          <w:rFonts w:ascii="Arial" w:hAnsi="Arial" w:cs="Arial"/>
+          <w:sz w:val="24"/>
+          <w:szCs w:val="24"/>
+          <w:lang w:val="es-BO"/>
+        </w:rPr>
+        <w:t>APLICANDO ELASTICSEARCH</w:t>
       </w:r>
       <w:proofErr w:type="gramStart"/>
       <w:r>
@@ -396,7 +421,25 @@
           <w:szCs w:val="24"/>
           <w:lang w:val="es-BO"/>
         </w:rPr>
-        <w:t>Sin otro particular, me despido saludando a usted(es) atentamente</w:t>
+        <w:t xml:space="preserve">Sin otro particular, me despido </w:t>
+      </w:r>
+      <w:r>
+        <w:rPr>
+          <w:rFonts w:ascii="Arial" w:hAnsi="Arial" w:cs="Arial"/>
+          <w:sz w:val="24"/>
+          <w:szCs w:val="24"/>
+          <w:lang w:val="es-BO"/>
+        </w:rPr>
+        <w:t>saludando a usted</w:t>
+      </w:r>
+      <w:r>
+        <w:rPr>
+          <w:rFonts w:ascii="Arial" w:hAnsi="Arial" w:cs="Arial"/>
+          <w:sz w:val="24"/>
+          <w:szCs w:val="24"/>
+          <w:lang w:val="es-BO"/>
+        </w:rPr>
+        <w:t xml:space="preserve"> atentamente</w:t>
       </w:r>
       <w:r>
         <w:rPr>
@@ -434,6 +477,8 @@
           <w:lang w:val="es-BO"/>
         </w:rPr>
       </w:pPr>
+      <w:bookmarkStart w:id="0" w:name="_GoBack"/>
+      <w:bookmarkEnd w:id="0"/>
     </w:p>
     <w:p>
       <w:pPr>

--- a/document/Carta de solicitud de tutor.docx
+++ b/document/Carta de solicitud de tutor.docx
@@ -27,7 +27,16 @@
           <w:szCs w:val="24"/>
           <w:lang w:val="es-BO"/>
         </w:rPr>
-        <w:t xml:space="preserve"> 02  de Noviembre</w:t>
+        <w:t xml:space="preserve"> 08</w:t>
+      </w:r>
+      <w:r>
+        <w:rPr>
+          <w:rFonts w:ascii="Arial" w:hAnsi="Arial" w:cs="Arial"/>
+          <w:sz w:val="24"/>
+          <w:szCs w:val="24"/>
+          <w:lang w:val="es-BO"/>
+        </w:rPr>
+        <w:t xml:space="preserve">  de Noviembre</w:t>
       </w:r>
       <w:r>
         <w:rPr>
@@ -175,6 +184,8 @@
           <w:lang w:val="es-BO"/>
         </w:rPr>
       </w:pPr>
+      <w:bookmarkStart w:id="0" w:name="_GoBack"/>
+      <w:bookmarkEnd w:id="0"/>
     </w:p>
     <w:p>
       <w:pPr>
@@ -477,8 +488,6 @@
           <w:lang w:val="es-BO"/>
         </w:rPr>
       </w:pPr>
-      <w:bookmarkStart w:id="0" w:name="_GoBack"/>
-      <w:bookmarkEnd w:id="0"/>
     </w:p>
     <w:p>
       <w:pPr>
@@ -506,6 +515,138 @@
           <w:szCs w:val="24"/>
           <w:lang w:val="es-BO"/>
         </w:rPr>
+        <w:t xml:space="preserve">    </w:t>
+      </w:r>
+      <w:r>
+        <w:rPr>
+          <w:rFonts w:ascii="Arial" w:hAnsi="Arial" w:cs="Arial"/>
+          <w:sz w:val="24"/>
+          <w:szCs w:val="24"/>
+          <w:lang w:val="es-BO"/>
+        </w:rPr>
+        <w:tab/>
+      </w:r>
+      <w:r>
+        <w:rPr>
+          <w:rFonts w:ascii="Arial" w:hAnsi="Arial" w:cs="Arial"/>
+          <w:sz w:val="24"/>
+          <w:szCs w:val="24"/>
+          <w:lang w:val="es-BO"/>
+        </w:rPr>
+        <w:tab/>
+      </w:r>
+      <w:r>
+        <w:rPr>
+          <w:rFonts w:ascii="Arial" w:hAnsi="Arial" w:cs="Arial"/>
+          <w:sz w:val="24"/>
+          <w:szCs w:val="24"/>
+          <w:lang w:val="es-BO"/>
+        </w:rPr>
+        <w:t xml:space="preserve"> </w:t>
+      </w:r>
+      <w:r>
+        <w:rPr>
+          <w:rFonts w:ascii="Arial" w:hAnsi="Arial" w:cs="Arial"/>
+          <w:sz w:val="24"/>
+          <w:szCs w:val="24"/>
+          <w:lang w:val="es-BO"/>
+        </w:rPr>
+        <w:t>Firma del estudiante</w:t>
+      </w:r>
+    </w:p>
+    <w:p>
+      <w:pPr>
+        <w:pStyle w:val="WW-Contenidodelatabla11"/>
+        <w:spacing w:line="276" w:lineRule="auto"/>
+        <w:jc w:val="center"/>
+        <w:rPr>
+          <w:rFonts w:ascii="Arial" w:hAnsi="Arial" w:cs="Arial"/>
+          <w:szCs w:val="24"/>
+        </w:rPr>
+      </w:pPr>
+      <w:r>
+        <w:rPr>
+          <w:sz w:val="22"/>
+          <w:szCs w:val="22"/>
+        </w:rPr>
+        <w:t xml:space="preserve">                               </w:t>
+      </w:r>
+      <w:r>
+        <w:rPr>
+          <w:sz w:val="22"/>
+          <w:szCs w:val="22"/>
+        </w:rPr>
+        <w:tab/>
+      </w:r>
+      <w:r>
+        <w:rPr>
+          <w:sz w:val="22"/>
+          <w:szCs w:val="22"/>
+        </w:rPr>
+        <w:tab/>
+      </w:r>
+      <w:r>
+        <w:rPr>
+          <w:sz w:val="22"/>
+          <w:szCs w:val="22"/>
+        </w:rPr>
+        <w:tab/>
+      </w:r>
+      <w:r>
+        <w:rPr>
+          <w:sz w:val="22"/>
+          <w:szCs w:val="22"/>
+        </w:rPr>
+        <w:tab/>
+      </w:r>
+      <w:r>
+        <w:rPr>
+          <w:rFonts w:ascii="Arial" w:hAnsi="Arial" w:cs="Arial"/>
+          <w:szCs w:val="24"/>
+        </w:rPr>
+        <w:t xml:space="preserve">      </w:t>
+      </w:r>
+      <w:r>
+        <w:rPr>
+          <w:rFonts w:ascii="Arial" w:hAnsi="Arial" w:cs="Arial"/>
+          <w:szCs w:val="24"/>
+        </w:rPr>
+        <w:t xml:space="preserve">Fernandez Pinto </w:t>
+      </w:r>
+      <w:proofErr w:type="spellStart"/>
+      <w:r>
+        <w:rPr>
+          <w:rFonts w:ascii="Arial" w:hAnsi="Arial" w:cs="Arial"/>
+          <w:szCs w:val="24"/>
+        </w:rPr>
+        <w:t>Gilmer</w:t>
+      </w:r>
+      <w:proofErr w:type="spellEnd"/>
+      <w:r>
+        <w:rPr>
+          <w:rFonts w:ascii="Arial" w:hAnsi="Arial" w:cs="Arial"/>
+          <w:szCs w:val="24"/>
+        </w:rPr>
+        <w:t xml:space="preserve"> Daniel</w:t>
+      </w:r>
+    </w:p>
+    <w:p>
+      <w:pPr>
+        <w:ind w:left="3600" w:firstLine="720"/>
+        <w:rPr>
+          <w:rFonts w:ascii="Arial" w:hAnsi="Arial" w:cs="Arial"/>
+          <w:sz w:val="24"/>
+          <w:szCs w:val="24"/>
+          <w:lang w:val="es-BO"/>
+        </w:rPr>
+      </w:pPr>
+      <w:r>
+        <w:rPr>
+          <w:rFonts w:ascii="Arial" w:hAnsi="Arial" w:cs="Arial"/>
+          <w:sz w:val="24"/>
+          <w:szCs w:val="24"/>
+          <w:lang w:val="es-BO"/>
+        </w:rPr>
         <w:t xml:space="preserve">     </w:t>
       </w:r>
       <w:r>
@@ -515,7 +656,35 @@
           <w:szCs w:val="24"/>
           <w:lang w:val="es-BO"/>
         </w:rPr>
-        <w:t>Firma del estudiante</w:t>
+        <w:tab/>
+      </w:r>
+      <w:r>
+        <w:rPr>
+          <w:rFonts w:ascii="Arial" w:hAnsi="Arial" w:cs="Arial"/>
+          <w:sz w:val="24"/>
+          <w:szCs w:val="24"/>
+          <w:lang w:val="es-BO"/>
+        </w:rPr>
+        <w:tab/>
+        <w:t xml:space="preserve">   </w:t>
+      </w:r>
+      <w:r>
+        <w:rPr>
+          <w:rFonts w:ascii="Arial" w:hAnsi="Arial" w:cs="Arial"/>
+          <w:sz w:val="24"/>
+          <w:szCs w:val="24"/>
+          <w:lang w:val="es-BO"/>
+        </w:rPr>
+        <w:t>C.I.</w:t>
+      </w:r>
+      <w:r>
+        <w:rPr>
+          <w:rFonts w:ascii="Arial" w:hAnsi="Arial" w:cs="Arial"/>
+          <w:sz w:val="24"/>
+          <w:szCs w:val="24"/>
+          <w:lang w:val="es-BO"/>
+        </w:rPr>
+        <w:t xml:space="preserve"> 6405089 CB</w:t>
       </w:r>
     </w:p>
     <w:p>
@@ -544,36 +713,17 @@
           <w:szCs w:val="24"/>
           <w:lang w:val="es-BO"/>
         </w:rPr>
-        <w:t>C.I.</w:t>
-      </w:r>
-      <w:r>
-        <w:rPr>
-          <w:rFonts w:ascii="Arial" w:hAnsi="Arial" w:cs="Arial"/>
-          <w:sz w:val="24"/>
-          <w:szCs w:val="24"/>
-          <w:lang w:val="es-BO"/>
-        </w:rPr>
-        <w:t xml:space="preserve"> 6405089 CB</w:t>
-      </w:r>
-    </w:p>
-    <w:p>
-      <w:pPr>
-        <w:ind w:left="3600" w:firstLine="720"/>
-        <w:rPr>
-          <w:rFonts w:ascii="Arial" w:hAnsi="Arial" w:cs="Arial"/>
-          <w:sz w:val="24"/>
-          <w:szCs w:val="24"/>
-          <w:lang w:val="es-BO"/>
-        </w:rPr>
-      </w:pPr>
-      <w:r>
-        <w:rPr>
-          <w:rFonts w:ascii="Arial" w:hAnsi="Arial" w:cs="Arial"/>
-          <w:sz w:val="24"/>
-          <w:szCs w:val="24"/>
-          <w:lang w:val="es-BO"/>
-        </w:rPr>
-        <w:t xml:space="preserve">     </w:t>
+        <w:tab/>
+      </w:r>
+      <w:r>
+        <w:rPr>
+          <w:rFonts w:ascii="Arial" w:hAnsi="Arial" w:cs="Arial"/>
+          <w:sz w:val="24"/>
+          <w:szCs w:val="24"/>
+          <w:lang w:val="es-BO"/>
+        </w:rPr>
+        <w:tab/>
+        <w:t xml:space="preserve">   </w:t>
       </w:r>
       <w:r>
         <w:rPr>
@@ -603,16 +753,15 @@
           <w:lang w:val="es-BO"/>
         </w:rPr>
       </w:pPr>
-    </w:p>
-    <w:p>
-      <w:pPr>
-        <w:rPr>
-          <w:rFonts w:ascii="Arial" w:hAnsi="Arial" w:cs="Arial"/>
-          <w:sz w:val="24"/>
-          <w:szCs w:val="24"/>
-          <w:lang w:val="es-BO"/>
-        </w:rPr>
-      </w:pPr>
+      <w:r>
+        <w:rPr>
+          <w:rFonts w:ascii="Arial" w:hAnsi="Arial" w:cs="Arial"/>
+          <w:sz w:val="24"/>
+          <w:szCs w:val="24"/>
+          <w:lang w:val="es-BO"/>
+        </w:rPr>
+        <w:t xml:space="preserve">         </w:t>
+      </w:r>
       <w:r>
         <w:rPr>
           <w:rFonts w:ascii="Arial" w:hAnsi="Arial" w:cs="Arial"/>
@@ -622,6 +771,36 @@
         </w:rPr>
         <w:t>Firma del Tutor</w:t>
       </w:r>
+    </w:p>
+    <w:p>
+      <w:pPr>
+        <w:rPr>
+          <w:rFonts w:ascii="Arial" w:hAnsi="Arial" w:cs="Arial"/>
+          <w:sz w:val="24"/>
+          <w:szCs w:val="24"/>
+          <w:lang w:val="es-BO"/>
+        </w:rPr>
+      </w:pPr>
+      <w:r>
+        <w:rPr>
+          <w:rFonts w:ascii="Arial" w:hAnsi="Arial" w:cs="Arial"/>
+          <w:sz w:val="24"/>
+          <w:szCs w:val="24"/>
+          <w:lang w:val="es-BO"/>
+        </w:rPr>
+        <w:t xml:space="preserve">Lic. Claros Orellana Carlos </w:t>
+      </w:r>
+      <w:proofErr w:type="spellStart"/>
+      <w:r>
+        <w:rPr>
+          <w:rFonts w:ascii="Arial" w:hAnsi="Arial" w:cs="Arial"/>
+          <w:sz w:val="24"/>
+          <w:szCs w:val="24"/>
+          <w:lang w:val="es-BO"/>
+        </w:rPr>
+        <w:t>Gerd</w:t>
+      </w:r>
+      <w:proofErr w:type="spellEnd"/>
       <w:r>
         <w:rPr>
           <w:rFonts w:ascii="Arial" w:hAnsi="Arial" w:cs="Arial"/>
@@ -630,6 +809,23 @@
           <w:lang w:val="es-BO"/>
         </w:rPr>
         <w:br/>
+      </w:r>
+      <w:r>
+        <w:rPr>
+          <w:rFonts w:ascii="Arial" w:hAnsi="Arial" w:cs="Arial"/>
+          <w:sz w:val="24"/>
+          <w:szCs w:val="24"/>
+          <w:lang w:val="es-BO"/>
+        </w:rPr>
+        <w:t xml:space="preserve">          </w:t>
+      </w:r>
+      <w:r>
+        <w:rPr>
+          <w:rFonts w:ascii="Arial" w:hAnsi="Arial" w:cs="Arial"/>
+          <w:sz w:val="24"/>
+          <w:szCs w:val="24"/>
+          <w:lang w:val="es-BO"/>
+        </w:rPr>
         <w:t>C.I. 962633 CB</w:t>
       </w:r>
     </w:p>
@@ -842,6 +1038,43 @@
       <w:u w:val="single"/>
     </w:rPr>
   </w:style>
+  <w:style w:type="paragraph" w:customStyle="1" w:styleId="WW-Contenidodelatabla11">
+    <w:name w:val="WW-Contenido de la tabla11"/>
+    <w:basedOn w:val="Textoindependiente"/>
+    <w:rsid w:val="00E2041F"/>
+    <w:pPr>
+      <w:widowControl w:val="0"/>
+      <w:suppressLineNumbers/>
+      <w:suppressAutoHyphens/>
+      <w:spacing w:line="240" w:lineRule="auto"/>
+    </w:pPr>
+    <w:rPr>
+      <w:rFonts w:ascii="Times New Roman" w:eastAsia="Lucida Sans Unicode" w:hAnsi="Times New Roman" w:cs="Times New Roman"/>
+      <w:sz w:val="24"/>
+      <w:szCs w:val="20"/>
+      <w:lang w:val="es-ES_tradnl"/>
+    </w:rPr>
+  </w:style>
+  <w:style w:type="paragraph" w:styleId="Textoindependiente">
+    <w:name w:val="Body Text"/>
+    <w:basedOn w:val="Normal"/>
+    <w:link w:val="TextoindependienteCar"/>
+    <w:uiPriority w:val="99"/>
+    <w:semiHidden/>
+    <w:unhideWhenUsed/>
+    <w:rsid w:val="00E2041F"/>
+    <w:pPr>
+      <w:spacing w:after="120"/>
+    </w:pPr>
+  </w:style>
+  <w:style w:type="character" w:customStyle="1" w:styleId="TextoindependienteCar">
+    <w:name w:val="Texto independiente Car"/>
+    <w:basedOn w:val="Fuentedeprrafopredeter"/>
+    <w:link w:val="Textoindependiente"/>
+    <w:uiPriority w:val="99"/>
+    <w:semiHidden/>
+    <w:rsid w:val="00E2041F"/>
+  </w:style>
 </w:styles>
 </file>
 
@@ -1043,6 +1276,43 @@
       <w:color w:val="0000FF"/>
       <w:u w:val="single"/>
     </w:rPr>
+  </w:style>
+  <w:style w:type="paragraph" w:customStyle="1" w:styleId="WW-Contenidodelatabla11">
+    <w:name w:val="WW-Contenido de la tabla11"/>
+    <w:basedOn w:val="Textoindependiente"/>
+    <w:rsid w:val="00E2041F"/>
+    <w:pPr>
+      <w:widowControl w:val="0"/>
+      <w:suppressLineNumbers/>
+      <w:suppressAutoHyphens/>
+      <w:spacing w:line="240" w:lineRule="auto"/>
+    </w:pPr>
+    <w:rPr>
+      <w:rFonts w:ascii="Times New Roman" w:eastAsia="Lucida Sans Unicode" w:hAnsi="Times New Roman" w:cs="Times New Roman"/>
+      <w:sz w:val="24"/>
+      <w:szCs w:val="20"/>
+      <w:lang w:val="es-ES_tradnl"/>
+    </w:rPr>
+  </w:style>
+  <w:style w:type="paragraph" w:styleId="Textoindependiente">
+    <w:name w:val="Body Text"/>
+    <w:basedOn w:val="Normal"/>
+    <w:link w:val="TextoindependienteCar"/>
+    <w:uiPriority w:val="99"/>
+    <w:semiHidden/>
+    <w:unhideWhenUsed/>
+    <w:rsid w:val="00E2041F"/>
+    <w:pPr>
+      <w:spacing w:after="120"/>
+    </w:pPr>
+  </w:style>
+  <w:style w:type="character" w:customStyle="1" w:styleId="TextoindependienteCar">
+    <w:name w:val="Texto independiente Car"/>
+    <w:basedOn w:val="Fuentedeprrafopredeter"/>
+    <w:link w:val="Textoindependiente"/>
+    <w:uiPriority w:val="99"/>
+    <w:semiHidden/>
+    <w:rsid w:val="00E2041F"/>
   </w:style>
 </w:styles>
 </file>
